--- a/290724/290724.docx
+++ b/290724/290724.docx
@@ -4,10 +4,100 @@
   <w:body>
     <w:p>
       <w:pPr>
+        <w:ind w:left="360"/>
+        <w:rPr>
+          <w:b/>
+          <w:bCs/>
+          <w:lang w:val="en-US"/>
+        </w:rPr>
+      </w:pPr>
+      <w:r>
+        <w:rPr>
+          <w:b/>
+          <w:bCs/>
+          <w:lang w:val="en-US"/>
+        </w:rPr>
+        <w:t xml:space="preserve">B S NAVEEN </w:t>
+      </w:r>
+    </w:p>
+    <w:p>
+      <w:pPr>
+        <w:ind w:left="360"/>
+        <w:rPr>
+          <w:b/>
+          <w:bCs/>
+          <w:lang w:val="en-US"/>
+        </w:rPr>
+      </w:pPr>
+      <w:r>
+        <w:rPr>
+          <w:b/>
+          <w:bCs/>
+          <w:lang w:val="en-US"/>
+        </w:rPr>
+        <w:t>23BAI1069</w:t>
+      </w:r>
+    </w:p>
+    <w:p>
+      <w:pPr>
+        <w:ind w:left="360"/>
+        <w:rPr>
+          <w:b/>
+          <w:bCs/>
+          <w:lang w:val="en-US"/>
+        </w:rPr>
+      </w:pPr>
+      <w:proofErr w:type="spellStart"/>
+      <w:r>
+        <w:rPr>
+          <w:b/>
+          <w:bCs/>
+          <w:lang w:val="en-US"/>
+        </w:rPr>
+        <w:t>Github</w:t>
+      </w:r>
+      <w:proofErr w:type="spellEnd"/>
+      <w:r>
+        <w:rPr>
+          <w:b/>
+          <w:bCs/>
+          <w:lang w:val="en-US"/>
+        </w:rPr>
+        <w:t xml:space="preserve"> link: </w:t>
+      </w:r>
+      <w:hyperlink r:id="rId7" w:history="1">
+        <w:r>
+          <w:rPr>
+            <w:rStyle w:val="Hyperlink"/>
+            <w:b/>
+            <w:bCs/>
+          </w:rPr>
+          <w:t>Java_Fall_24-25/290724 at main · naveen-orb26/J</w:t>
+        </w:r>
+        <w:r>
+          <w:rPr>
+            <w:rStyle w:val="Hyperlink"/>
+            <w:b/>
+            <w:bCs/>
+          </w:rPr>
+          <w:t>a</w:t>
+        </w:r>
+        <w:r>
+          <w:rPr>
+            <w:rStyle w:val="Hyperlink"/>
+            <w:b/>
+            <w:bCs/>
+          </w:rPr>
+          <w:t>va_Fall_24-25 (github.com)</w:t>
+        </w:r>
+      </w:hyperlink>
+    </w:p>
+    <w:p>
+      <w:pPr>
         <w:pStyle w:val="ListParagraph"/>
         <w:numPr>
           <w:ilvl w:val="0"/>
-          <w:numId w:val="1"/>
+          <w:numId w:val="2"/>
         </w:numPr>
         <w:rPr>
           <w:b/>
@@ -23,16 +113,6 @@
         </w:rPr>
         <w:t xml:space="preserve">Armstrong number </w:t>
       </w:r>
-    </w:p>
-    <w:p>
-      <w:pPr>
-        <w:pStyle w:val="ListParagraph"/>
-        <w:rPr>
-          <w:b/>
-          <w:bCs/>
-          <w:lang w:val="en-US"/>
-        </w:rPr>
-      </w:pPr>
     </w:p>
     <w:p>
       <w:pPr>
@@ -2494,7 +2574,7 @@
                     <pic:cNvPicPr/>
                   </pic:nvPicPr>
                   <pic:blipFill>
-                    <a:blip r:embed="rId7"/>
+                    <a:blip r:embed="rId8"/>
                     <a:stretch>
                       <a:fillRect/>
                     </a:stretch>
@@ -2564,7 +2644,6 @@
           <w:bCs/>
           <w:lang w:val="en-US"/>
         </w:rPr>
-        <w:lastRenderedPageBreak/>
         <w:t>PRINTING SQUARE</w:t>
       </w:r>
     </w:p>
@@ -4800,7 +4879,7 @@
                     <pic:cNvPicPr/>
                   </pic:nvPicPr>
                   <pic:blipFill>
-                    <a:blip r:embed="rId8"/>
+                    <a:blip r:embed="rId9"/>
                     <a:stretch>
                       <a:fillRect/>
                     </a:stretch>
@@ -4865,22 +4944,6 @@
       <w:pPr>
         <w:ind w:left="360"/>
         <w:rPr>
-          <w:lang w:val="en-US"/>
-        </w:rPr>
-      </w:pPr>
-    </w:p>
-    <w:p>
-      <w:pPr>
-        <w:ind w:left="360"/>
-        <w:rPr>
-          <w:lang w:val="en-US"/>
-        </w:rPr>
-      </w:pPr>
-    </w:p>
-    <w:p>
-      <w:pPr>
-        <w:ind w:left="360"/>
-        <w:rPr>
           <w:b/>
           <w:bCs/>
           <w:lang w:val="en-US"/>
@@ -7374,6 +7437,7 @@
         <w:rPr>
           <w:b/>
           <w:bCs/>
+          <w:noProof/>
           <w:lang w:val="en-US"/>
         </w:rPr>
         <w:drawing>
@@ -7392,7 +7456,7 @@
                     <pic:cNvPicPr/>
                   </pic:nvPicPr>
                   <pic:blipFill>
-                    <a:blip r:embed="rId9"/>
+                    <a:blip r:embed="rId10"/>
                     <a:stretch>
                       <a:fillRect/>
                     </a:stretch>
@@ -7416,6 +7480,7 @@
         <w:rPr>
           <w:b/>
           <w:bCs/>
+          <w:noProof/>
           <w:lang w:val="en-US"/>
         </w:rPr>
         <w:drawing>
@@ -7434,7 +7499,7 @@
                     <pic:cNvPicPr/>
                   </pic:nvPicPr>
                   <pic:blipFill>
-                    <a:blip r:embed="rId10"/>
+                    <a:blip r:embed="rId11"/>
                     <a:stretch>
                       <a:fillRect/>
                     </a:stretch>
@@ -7456,10 +7521,10 @@
       </w:r>
     </w:p>
     <w:sectPr>
-      <w:headerReference w:type="even" r:id="rId11"/>
-      <w:headerReference w:type="default" r:id="rId12"/>
-      <w:footerReference w:type="default" r:id="rId13"/>
-      <w:headerReference w:type="first" r:id="rId14"/>
+      <w:headerReference w:type="even" r:id="rId12"/>
+      <w:headerReference w:type="default" r:id="rId13"/>
+      <w:footerReference w:type="default" r:id="rId14"/>
+      <w:headerReference w:type="first" r:id="rId15"/>
       <w:pgSz w:w="11906" w:h="16838"/>
       <w:pgMar w:top="1440" w:right="1440" w:bottom="1440" w:left="1440" w:header="708" w:footer="708" w:gutter="0"/>
       <w:cols w:space="708"/>
@@ -7584,6 +7649,7 @@
         <v:shape id="PowerPlusWaterMarkObject534224047" o:spid="_x0000_s1026" type="#_x0000_t136" style="position:absolute;margin-left:0;margin-top:0;width:265pt;height:73pt;z-index:-251655168;mso-position-horizontal:center;mso-position-horizontal-relative:margin;mso-position-vertical:center;mso-position-vertical-relative:margin" o:allowincell="f" fillcolor="silver" stroked="f">
           <v:fill opacity=".5"/>
           <v:textpath style="font-family:&quot;Calibri&quot;;font-size:60pt" string="23BAI1069"/>
+          <w10:wrap anchorx="margin" anchory="margin"/>
         </v:shape>
       </w:pict>
     </w:r>
@@ -7629,6 +7695,7 @@
         <v:shape id="PowerPlusWaterMarkObject534224048" o:spid="_x0000_s1027" type="#_x0000_t136" style="position:absolute;margin-left:0;margin-top:0;width:265pt;height:73pt;z-index:-251653120;mso-position-horizontal:center;mso-position-horizontal-relative:margin;mso-position-vertical:center;mso-position-vertical-relative:margin" o:allowincell="f" fillcolor="silver" stroked="f">
           <v:fill opacity=".5"/>
           <v:textpath style="font-family:&quot;Calibri&quot;;font-size:60pt" string="23BAI1069"/>
+          <w10:wrap anchorx="margin" anchory="margin"/>
         </v:shape>
       </w:pict>
     </w:r>
@@ -7677,6 +7744,7 @@
         <v:shape id="PowerPlusWaterMarkObject534224046" o:spid="_x0000_s1025" type="#_x0000_t136" style="position:absolute;margin-left:0;margin-top:0;width:265pt;height:73pt;z-index:-251657216;mso-position-horizontal:center;mso-position-horizontal-relative:margin;mso-position-vertical:center;mso-position-vertical-relative:margin" o:allowincell="f" fillcolor="silver" stroked="f">
           <v:fill opacity=".5"/>
           <v:textpath style="font-family:&quot;Calibri&quot;;font-size:60pt" string="23BAI1069"/>
+          <w10:wrap anchorx="margin" anchory="margin"/>
         </v:shape>
       </w:pict>
     </w:r>
@@ -7775,8 +7843,100 @@
       </w:pPr>
     </w:lvl>
   </w:abstractNum>
+  <w:abstractNum w:abstractNumId="1" w15:restartNumberingAfterBreak="0">
+    <w:nsid w:val="44C27F52"/>
+    <w:multiLevelType w:val="hybridMultilevel"/>
+    <w:tmpl w:val="9AA40E68"/>
+    <w:lvl w:ilvl="0" w:tplc="4009000F">
+      <w:start w:val="1"/>
+      <w:numFmt w:val="decimal"/>
+      <w:lvlText w:val="%1."/>
+      <w:lvlJc w:val="left"/>
+      <w:pPr>
+        <w:ind w:left="720" w:hanging="360"/>
+      </w:pPr>
+      <w:rPr>
+        <w:rFonts w:hint="default"/>
+      </w:rPr>
+    </w:lvl>
+    <w:lvl w:ilvl="1" w:tplc="40090019" w:tentative="1">
+      <w:start w:val="1"/>
+      <w:numFmt w:val="lowerLetter"/>
+      <w:lvlText w:val="%2."/>
+      <w:lvlJc w:val="left"/>
+      <w:pPr>
+        <w:ind w:left="1440" w:hanging="360"/>
+      </w:pPr>
+    </w:lvl>
+    <w:lvl w:ilvl="2" w:tplc="4009001B" w:tentative="1">
+      <w:start w:val="1"/>
+      <w:numFmt w:val="lowerRoman"/>
+      <w:lvlText w:val="%3."/>
+      <w:lvlJc w:val="right"/>
+      <w:pPr>
+        <w:ind w:left="2160" w:hanging="180"/>
+      </w:pPr>
+    </w:lvl>
+    <w:lvl w:ilvl="3" w:tplc="4009000F" w:tentative="1">
+      <w:start w:val="1"/>
+      <w:numFmt w:val="decimal"/>
+      <w:lvlText w:val="%4."/>
+      <w:lvlJc w:val="left"/>
+      <w:pPr>
+        <w:ind w:left="2880" w:hanging="360"/>
+      </w:pPr>
+    </w:lvl>
+    <w:lvl w:ilvl="4" w:tplc="40090019" w:tentative="1">
+      <w:start w:val="1"/>
+      <w:numFmt w:val="lowerLetter"/>
+      <w:lvlText w:val="%5."/>
+      <w:lvlJc w:val="left"/>
+      <w:pPr>
+        <w:ind w:left="3600" w:hanging="360"/>
+      </w:pPr>
+    </w:lvl>
+    <w:lvl w:ilvl="5" w:tplc="4009001B" w:tentative="1">
+      <w:start w:val="1"/>
+      <w:numFmt w:val="lowerRoman"/>
+      <w:lvlText w:val="%6."/>
+      <w:lvlJc w:val="right"/>
+      <w:pPr>
+        <w:ind w:left="4320" w:hanging="180"/>
+      </w:pPr>
+    </w:lvl>
+    <w:lvl w:ilvl="6" w:tplc="4009000F" w:tentative="1">
+      <w:start w:val="1"/>
+      <w:numFmt w:val="decimal"/>
+      <w:lvlText w:val="%7."/>
+      <w:lvlJc w:val="left"/>
+      <w:pPr>
+        <w:ind w:left="5040" w:hanging="360"/>
+      </w:pPr>
+    </w:lvl>
+    <w:lvl w:ilvl="7" w:tplc="40090019" w:tentative="1">
+      <w:start w:val="1"/>
+      <w:numFmt w:val="lowerLetter"/>
+      <w:lvlText w:val="%8."/>
+      <w:lvlJc w:val="left"/>
+      <w:pPr>
+        <w:ind w:left="5760" w:hanging="360"/>
+      </w:pPr>
+    </w:lvl>
+    <w:lvl w:ilvl="8" w:tplc="4009001B" w:tentative="1">
+      <w:start w:val="1"/>
+      <w:numFmt w:val="lowerRoman"/>
+      <w:lvlText w:val="%9."/>
+      <w:lvlJc w:val="right"/>
+      <w:pPr>
+        <w:ind w:left="6480" w:hanging="180"/>
+      </w:pPr>
+    </w:lvl>
+  </w:abstractNum>
   <w:num w:numId="1" w16cid:durableId="572741447">
     <w:abstractNumId w:val="0"/>
+  </w:num>
+  <w:num w:numId="2" w16cid:durableId="1812748038">
+    <w:abstractNumId w:val="1"/>
   </w:num>
 </w:numbering>
 </file>
@@ -8263,6 +8423,41 @@
     <w:uiPriority w:val="99"/>
     <w:rsid w:val="00250828"/>
   </w:style>
+  <w:style w:type="character" w:styleId="Hyperlink">
+    <w:name w:val="Hyperlink"/>
+    <w:basedOn w:val="DefaultParagraphFont"/>
+    <w:uiPriority w:val="99"/>
+    <w:unhideWhenUsed/>
+    <w:rsid w:val="006D197C"/>
+    <w:rPr>
+      <w:color w:val="0563C1" w:themeColor="hyperlink"/>
+      <w:u w:val="single"/>
+    </w:rPr>
+  </w:style>
+  <w:style w:type="character" w:styleId="UnresolvedMention">
+    <w:name w:val="Unresolved Mention"/>
+    <w:basedOn w:val="DefaultParagraphFont"/>
+    <w:uiPriority w:val="99"/>
+    <w:semiHidden/>
+    <w:unhideWhenUsed/>
+    <w:rsid w:val="006D197C"/>
+    <w:rPr>
+      <w:color w:val="605E5C"/>
+      <w:shd w:val="clear" w:color="auto" w:fill="E1DFDD"/>
+    </w:rPr>
+  </w:style>
+  <w:style w:type="character" w:styleId="FollowedHyperlink">
+    <w:name w:val="FollowedHyperlink"/>
+    <w:basedOn w:val="DefaultParagraphFont"/>
+    <w:uiPriority w:val="99"/>
+    <w:semiHidden/>
+    <w:unhideWhenUsed/>
+    <w:rsid w:val="006D197C"/>
+    <w:rPr>
+      <w:color w:val="954F72" w:themeColor="followedHyperlink"/>
+      <w:u w:val="single"/>
+    </w:rPr>
+  </w:style>
 </w:styles>
 </file>
 

--- a/290724/290724.docx
+++ b/290724/290724.docx
@@ -63,34 +63,27 @@
           <w:bCs/>
           <w:lang w:val="en-US"/>
         </w:rPr>
-        <w:t xml:space="preserve"> link: </w:t>
+        <w:t xml:space="preserve"> link:</w:t>
+      </w:r>
+      <w:r>
+        <w:t xml:space="preserve"> </w:t>
       </w:r>
       <w:hyperlink r:id="rId7" w:history="1">
         <w:r>
           <w:rPr>
             <w:rStyle w:val="Hyperlink"/>
-            <w:b/>
-            <w:bCs/>
           </w:rPr>
-          <w:t>Java_Fall_24-25/290724 at main · naveen-orb26/J</w:t>
-        </w:r>
-        <w:r>
-          <w:rPr>
-            <w:rStyle w:val="Hyperlink"/>
-            <w:b/>
-            <w:bCs/>
-          </w:rPr>
-          <w:t>a</w:t>
-        </w:r>
-        <w:r>
-          <w:rPr>
-            <w:rStyle w:val="Hyperlink"/>
-            <w:b/>
-            <w:bCs/>
-          </w:rPr>
-          <w:t>va_Fall_24-25 (github.com)</w:t>
+          <w:t>https://github.com/naveen-orb26/Java_Fall_24-25.git</w:t>
         </w:r>
       </w:hyperlink>
+      <w:r>
+        <w:rPr>
+          <w:b/>
+          <w:bCs/>
+          <w:lang w:val="en-US"/>
+        </w:rPr>
+        <w:t xml:space="preserve"> </w:t>
+      </w:r>
     </w:p>
     <w:p>
       <w:pPr>
@@ -163,7 +156,6 @@
         <w:t xml:space="preserve"> </w:t>
       </w:r>
       <w:proofErr w:type="spellStart"/>
-      <w:proofErr w:type="gramStart"/>
       <w:r>
         <w:rPr>
           <w:rFonts w:ascii="Consolas" w:eastAsia="Times New Roman" w:hAnsi="Consolas" w:cs="Times New Roman"/>
@@ -200,7 +192,6 @@
         </w:rPr>
         <w:t>util</w:t>
       </w:r>
-      <w:proofErr w:type="gramEnd"/>
       <w:r>
         <w:rPr>
           <w:rFonts w:ascii="Consolas" w:eastAsia="Times New Roman" w:hAnsi="Consolas" w:cs="Times New Roman"/>
@@ -426,7 +417,6 @@
         </w:rPr>
         <w:t xml:space="preserve"> </w:t>
       </w:r>
-      <w:proofErr w:type="gramStart"/>
       <w:r>
         <w:rPr>
           <w:rFonts w:ascii="Consolas" w:eastAsia="Times New Roman" w:hAnsi="Consolas" w:cs="Times New Roman"/>
@@ -451,7 +441,6 @@
         </w:rPr>
         <w:t>(</w:t>
       </w:r>
-      <w:proofErr w:type="gramEnd"/>
       <w:r>
         <w:rPr>
           <w:rFonts w:ascii="Consolas" w:eastAsia="Times New Roman" w:hAnsi="Consolas" w:cs="Times New Roman"/>
@@ -627,7 +616,6 @@
         </w:rPr>
         <w:t xml:space="preserve"> </w:t>
       </w:r>
-      <w:proofErr w:type="gramStart"/>
       <w:r>
         <w:rPr>
           <w:rFonts w:ascii="Consolas" w:eastAsia="Times New Roman" w:hAnsi="Consolas" w:cs="Times New Roman"/>
@@ -652,7 +640,6 @@
         </w:rPr>
         <w:t>(</w:t>
       </w:r>
-      <w:proofErr w:type="gramEnd"/>
       <w:r>
         <w:rPr>
           <w:rFonts w:ascii="Consolas" w:eastAsia="Times New Roman" w:hAnsi="Consolas" w:cs="Times New Roman"/>
@@ -801,7 +788,6 @@
         <w:t xml:space="preserve"> </w:t>
       </w:r>
       <w:proofErr w:type="spellStart"/>
-      <w:proofErr w:type="gramStart"/>
       <w:r>
         <w:rPr>
           <w:rFonts w:ascii="Consolas" w:eastAsia="Times New Roman" w:hAnsi="Consolas" w:cs="Times New Roman"/>
@@ -839,7 +825,6 @@
         <w:t>nextInt</w:t>
       </w:r>
       <w:proofErr w:type="spellEnd"/>
-      <w:proofErr w:type="gramEnd"/>
       <w:r>
         <w:rPr>
           <w:rFonts w:ascii="Consolas" w:eastAsia="Times New Roman" w:hAnsi="Consolas" w:cs="Times New Roman"/>
@@ -952,7 +937,6 @@
         <w:t xml:space="preserve"> </w:t>
       </w:r>
       <w:proofErr w:type="spellStart"/>
-      <w:proofErr w:type="gramStart"/>
       <w:r>
         <w:rPr>
           <w:rFonts w:ascii="Consolas" w:eastAsia="Times New Roman" w:hAnsi="Consolas" w:cs="Times New Roman"/>
@@ -990,7 +974,6 @@
         <w:t>nextInt</w:t>
       </w:r>
       <w:proofErr w:type="spellEnd"/>
-      <w:proofErr w:type="gramEnd"/>
       <w:r>
         <w:rPr>
           <w:rFonts w:ascii="Consolas" w:eastAsia="Times New Roman" w:hAnsi="Consolas" w:cs="Times New Roman"/>
@@ -1031,7 +1014,6 @@
         <w:t xml:space="preserve">        </w:t>
       </w:r>
       <w:proofErr w:type="spellStart"/>
-      <w:proofErr w:type="gramStart"/>
       <w:r>
         <w:rPr>
           <w:rFonts w:ascii="Consolas" w:eastAsia="Times New Roman" w:hAnsi="Consolas" w:cs="Times New Roman"/>
@@ -1069,7 +1051,6 @@
         <w:t>close</w:t>
       </w:r>
       <w:proofErr w:type="spellEnd"/>
-      <w:proofErr w:type="gramEnd"/>
       <w:r>
         <w:rPr>
           <w:rFonts w:ascii="Consolas" w:eastAsia="Times New Roman" w:hAnsi="Consolas" w:cs="Times New Roman"/>
@@ -1109,7 +1090,6 @@
         </w:rPr>
         <w:t xml:space="preserve">        </w:t>
       </w:r>
-      <w:proofErr w:type="gramStart"/>
       <w:r>
         <w:rPr>
           <w:rFonts w:ascii="Consolas" w:eastAsia="Times New Roman" w:hAnsi="Consolas" w:cs="Times New Roman"/>
@@ -1134,7 +1114,6 @@
         </w:rPr>
         <w:t>(</w:t>
       </w:r>
-      <w:proofErr w:type="gramEnd"/>
       <w:r>
         <w:rPr>
           <w:rFonts w:ascii="Consolas" w:eastAsia="Times New Roman" w:hAnsi="Consolas" w:cs="Times New Roman"/>
@@ -1472,7 +1451,6 @@
         </w:rPr>
         <w:t>=</w:t>
       </w:r>
-      <w:proofErr w:type="gramStart"/>
       <w:r>
         <w:rPr>
           <w:rFonts w:ascii="Consolas" w:eastAsia="Times New Roman" w:hAnsi="Consolas" w:cs="Times New Roman"/>
@@ -1509,7 +1487,6 @@
         </w:rPr>
         <w:t>sum</w:t>
       </w:r>
-      <w:proofErr w:type="gramEnd"/>
       <w:r>
         <w:rPr>
           <w:rFonts w:ascii="Consolas" w:eastAsia="Times New Roman" w:hAnsi="Consolas" w:cs="Times New Roman"/>
@@ -1623,7 +1600,6 @@
         </w:rPr>
         <w:t>&gt;</w:t>
       </w:r>
-      <w:proofErr w:type="gramStart"/>
       <w:r>
         <w:rPr>
           <w:rFonts w:ascii="Consolas" w:eastAsia="Times New Roman" w:hAnsi="Consolas" w:cs="Times New Roman"/>
@@ -1648,7 +1624,6 @@
         </w:rPr>
         <w:t>){</w:t>
       </w:r>
-      <w:proofErr w:type="gramEnd"/>
     </w:p>
     <w:p>
       <w:pPr>
@@ -2127,7 +2102,6 @@
         <w:t>==</w:t>
       </w:r>
       <w:proofErr w:type="spellStart"/>
-      <w:proofErr w:type="gramStart"/>
       <w:r>
         <w:rPr>
           <w:rFonts w:ascii="Consolas" w:eastAsia="Times New Roman" w:hAnsi="Consolas" w:cs="Times New Roman"/>
@@ -2153,7 +2127,6 @@
         </w:rPr>
         <w:t>){</w:t>
       </w:r>
-      <w:proofErr w:type="gramEnd"/>
     </w:p>
     <w:p>
       <w:pPr>
@@ -2844,7 +2817,6 @@
         </w:rPr>
         <w:t xml:space="preserve"> </w:t>
       </w:r>
-      <w:proofErr w:type="gramStart"/>
       <w:r>
         <w:rPr>
           <w:rFonts w:ascii="Consolas" w:eastAsia="Times New Roman" w:hAnsi="Consolas" w:cs="Times New Roman"/>
@@ -2869,7 +2841,6 @@
         </w:rPr>
         <w:t>(</w:t>
       </w:r>
-      <w:proofErr w:type="gramEnd"/>
       <w:r>
         <w:rPr>
           <w:rFonts w:ascii="Consolas" w:eastAsia="Times New Roman" w:hAnsi="Consolas" w:cs="Times New Roman"/>
@@ -3024,7 +2995,6 @@
         </w:rPr>
         <w:t xml:space="preserve"> </w:t>
       </w:r>
-      <w:proofErr w:type="gramStart"/>
       <w:r>
         <w:rPr>
           <w:rFonts w:ascii="Consolas" w:eastAsia="Times New Roman" w:hAnsi="Consolas" w:cs="Times New Roman"/>
@@ -3047,20 +3017,7 @@
           <w:lang w:eastAsia="en-IN"/>
           <w14:ligatures w14:val="none"/>
         </w:rPr>
-        <w:t xml:space="preserve"> ,</w:t>
-      </w:r>
-      <w:proofErr w:type="gramEnd"/>
-      <w:r>
-        <w:rPr>
-          <w:rFonts w:ascii="Consolas" w:eastAsia="Times New Roman" w:hAnsi="Consolas" w:cs="Times New Roman"/>
-          <w:color w:val="CCCCCC"/>
-          <w:kern w:val="0"/>
-          <w:sz w:val="21"/>
-          <w:szCs w:val="21"/>
-          <w:lang w:eastAsia="en-IN"/>
-          <w14:ligatures w14:val="none"/>
-        </w:rPr>
-        <w:t xml:space="preserve"> </w:t>
+        <w:t xml:space="preserve"> , </w:t>
       </w:r>
       <w:r>
         <w:rPr>
@@ -3166,7 +3123,6 @@
         </w:rPr>
         <w:t xml:space="preserve">        </w:t>
       </w:r>
-      <w:proofErr w:type="gramStart"/>
       <w:r>
         <w:rPr>
           <w:rFonts w:ascii="Consolas" w:eastAsia="Times New Roman" w:hAnsi="Consolas" w:cs="Times New Roman"/>
@@ -3191,7 +3147,6 @@
         </w:rPr>
         <w:t>(</w:t>
       </w:r>
-      <w:proofErr w:type="gramEnd"/>
       <w:r>
         <w:rPr>
           <w:rFonts w:ascii="Consolas" w:eastAsia="Times New Roman" w:hAnsi="Consolas" w:cs="Times New Roman"/>
@@ -3384,7 +3339,6 @@
         </w:rPr>
         <w:t xml:space="preserve">            </w:t>
       </w:r>
-      <w:proofErr w:type="gramStart"/>
       <w:r>
         <w:rPr>
           <w:rFonts w:ascii="Consolas" w:eastAsia="Times New Roman" w:hAnsi="Consolas" w:cs="Times New Roman"/>
@@ -3409,7 +3363,6 @@
         </w:rPr>
         <w:t>(</w:t>
       </w:r>
-      <w:proofErr w:type="gramEnd"/>
       <w:r>
         <w:rPr>
           <w:rFonts w:ascii="Consolas" w:eastAsia="Times New Roman" w:hAnsi="Consolas" w:cs="Times New Roman"/>
@@ -3600,7 +3553,6 @@
         </w:rPr>
         <w:t xml:space="preserve">                </w:t>
       </w:r>
-      <w:proofErr w:type="gramStart"/>
       <w:r>
         <w:rPr>
           <w:rFonts w:ascii="Consolas" w:eastAsia="Times New Roman" w:hAnsi="Consolas" w:cs="Times New Roman"/>
@@ -3626,7 +3578,6 @@
         <w:t>(</w:t>
       </w:r>
       <w:proofErr w:type="spellStart"/>
-      <w:proofErr w:type="gramEnd"/>
       <w:r>
         <w:rPr>
           <w:rFonts w:ascii="Consolas" w:eastAsia="Times New Roman" w:hAnsi="Consolas" w:cs="Times New Roman"/>
@@ -4004,7 +3955,6 @@
         </w:rPr>
         <w:t xml:space="preserve"> </w:t>
       </w:r>
-      <w:proofErr w:type="gramStart"/>
       <w:r>
         <w:rPr>
           <w:rFonts w:ascii="Consolas" w:eastAsia="Times New Roman" w:hAnsi="Consolas" w:cs="Times New Roman"/>
@@ -4029,7 +3979,6 @@
         </w:rPr>
         <w:t>(</w:t>
       </w:r>
-      <w:proofErr w:type="gramEnd"/>
       <w:r>
         <w:rPr>
           <w:rFonts w:ascii="Consolas" w:eastAsia="Times New Roman" w:hAnsi="Consolas" w:cs="Times New Roman"/>
@@ -4380,7 +4329,6 @@
         </w:rPr>
         <w:t xml:space="preserve">                </w:t>
       </w:r>
-      <w:proofErr w:type="gramStart"/>
       <w:r>
         <w:rPr>
           <w:rFonts w:ascii="Consolas" w:eastAsia="Times New Roman" w:hAnsi="Consolas" w:cs="Times New Roman"/>
@@ -4405,7 +4353,6 @@
         </w:rPr>
         <w:t>{</w:t>
       </w:r>
-      <w:proofErr w:type="gramEnd"/>
     </w:p>
     <w:p>
       <w:pPr>
@@ -4598,20 +4545,7 @@
           <w:lang w:eastAsia="en-IN"/>
           <w14:ligatures w14:val="none"/>
         </w:rPr>
-        <w:t xml:space="preserve">            </w:t>
-      </w:r>
-      <w:proofErr w:type="gramStart"/>
-      <w:r>
-        <w:rPr>
-          <w:rFonts w:ascii="Consolas" w:eastAsia="Times New Roman" w:hAnsi="Consolas" w:cs="Times New Roman"/>
-          <w:color w:val="CCCCCC"/>
-          <w:kern w:val="0"/>
-          <w:sz w:val="21"/>
-          <w:szCs w:val="21"/>
-          <w:lang w:eastAsia="en-IN"/>
-          <w14:ligatures w14:val="none"/>
-        </w:rPr>
-        <w:t>}</w:t>
+        <w:t>            }</w:t>
       </w:r>
       <w:proofErr w:type="spellStart"/>
       <w:r>
@@ -4675,7 +4609,6 @@
         <w:t>println</w:t>
       </w:r>
       <w:proofErr w:type="spellEnd"/>
-      <w:proofErr w:type="gramEnd"/>
       <w:r>
         <w:rPr>
           <w:rFonts w:ascii="Consolas" w:eastAsia="Times New Roman" w:hAnsi="Consolas" w:cs="Times New Roman"/>
@@ -4998,7 +4931,6 @@
         <w:t xml:space="preserve"> </w:t>
       </w:r>
       <w:proofErr w:type="spellStart"/>
-      <w:proofErr w:type="gramStart"/>
       <w:r>
         <w:rPr>
           <w:rFonts w:ascii="Consolas" w:eastAsia="Times New Roman" w:hAnsi="Consolas" w:cs="Times New Roman"/>
@@ -5035,7 +4967,6 @@
         </w:rPr>
         <w:t>util</w:t>
       </w:r>
-      <w:proofErr w:type="gramEnd"/>
       <w:r>
         <w:rPr>
           <w:rFonts w:ascii="Consolas" w:eastAsia="Times New Roman" w:hAnsi="Consolas" w:cs="Times New Roman"/>
@@ -5259,7 +5190,6 @@
         </w:rPr>
         <w:t xml:space="preserve"> </w:t>
       </w:r>
-      <w:proofErr w:type="gramStart"/>
       <w:r>
         <w:rPr>
           <w:rFonts w:ascii="Consolas" w:eastAsia="Times New Roman" w:hAnsi="Consolas" w:cs="Times New Roman"/>
@@ -5284,7 +5214,6 @@
         </w:rPr>
         <w:t>(</w:t>
       </w:r>
-      <w:proofErr w:type="gramEnd"/>
       <w:r>
         <w:rPr>
           <w:rFonts w:ascii="Consolas" w:eastAsia="Times New Roman" w:hAnsi="Consolas" w:cs="Times New Roman"/>
@@ -5448,7 +5377,6 @@
         </w:rPr>
         <w:t xml:space="preserve"> </w:t>
       </w:r>
-      <w:proofErr w:type="gramStart"/>
       <w:r>
         <w:rPr>
           <w:rFonts w:ascii="Consolas" w:eastAsia="Times New Roman" w:hAnsi="Consolas" w:cs="Times New Roman"/>
@@ -5473,7 +5401,6 @@
         </w:rPr>
         <w:t>(</w:t>
       </w:r>
-      <w:proofErr w:type="gramEnd"/>
       <w:r>
         <w:rPr>
           <w:rFonts w:ascii="Consolas" w:eastAsia="Times New Roman" w:hAnsi="Consolas" w:cs="Times New Roman"/>
@@ -6050,7 +5977,6 @@
         <w:t xml:space="preserve">        </w:t>
       </w:r>
       <w:proofErr w:type="spellStart"/>
-      <w:proofErr w:type="gramStart"/>
       <w:r>
         <w:rPr>
           <w:rFonts w:ascii="Consolas" w:eastAsia="Times New Roman" w:hAnsi="Consolas" w:cs="Times New Roman"/>
@@ -6088,7 +6014,6 @@
         <w:t>close</w:t>
       </w:r>
       <w:proofErr w:type="spellEnd"/>
-      <w:proofErr w:type="gramEnd"/>
       <w:r>
         <w:rPr>
           <w:rFonts w:ascii="Consolas" w:eastAsia="Times New Roman" w:hAnsi="Consolas" w:cs="Times New Roman"/>
@@ -6270,9 +6195,20 @@
           <w:lang w:eastAsia="en-IN"/>
           <w14:ligatures w14:val="none"/>
         </w:rPr>
-        <w:t>n</w:t>
-      </w:r>
-      <w:proofErr w:type="gramStart"/>
+        <w:t>n1</w:t>
+      </w:r>
+      <w:r>
+        <w:rPr>
+          <w:rFonts w:ascii="Consolas" w:eastAsia="Times New Roman" w:hAnsi="Consolas" w:cs="Times New Roman"/>
+          <w:color w:val="C586C0"/>
+          <w:kern w:val="0"/>
+          <w:sz w:val="21"/>
+          <w:szCs w:val="21"/>
+          <w:lang w:eastAsia="en-IN"/>
+          <w14:ligatures w14:val="none"/>
+        </w:rPr>
+        <w:t>:</w:t>
+      </w:r>
       <w:r>
         <w:rPr>
           <w:rFonts w:ascii="Consolas" w:eastAsia="Times New Roman" w:hAnsi="Consolas" w:cs="Times New Roman"/>
@@ -6283,44 +6219,7 @@
           <w:lang w:eastAsia="en-IN"/>
           <w14:ligatures w14:val="none"/>
         </w:rPr>
-        <w:t>1</w:t>
-      </w:r>
-      <w:r>
-        <w:rPr>
-          <w:rFonts w:ascii="Consolas" w:eastAsia="Times New Roman" w:hAnsi="Consolas" w:cs="Times New Roman"/>
-          <w:color w:val="C586C0"/>
-          <w:kern w:val="0"/>
-          <w:sz w:val="21"/>
-          <w:szCs w:val="21"/>
-          <w:lang w:eastAsia="en-IN"/>
-          <w14:ligatures w14:val="none"/>
-        </w:rPr>
-        <w:t>:</w:t>
-      </w:r>
-      <w:r>
-        <w:rPr>
-          <w:rFonts w:ascii="Consolas" w:eastAsia="Times New Roman" w:hAnsi="Consolas" w:cs="Times New Roman"/>
-          <w:color w:val="9CDCFE"/>
-          <w:kern w:val="0"/>
-          <w:sz w:val="21"/>
-          <w:szCs w:val="21"/>
-          <w:lang w:eastAsia="en-IN"/>
-          <w14:ligatures w14:val="none"/>
-        </w:rPr>
-        <w:t>n</w:t>
-      </w:r>
-      <w:proofErr w:type="gramEnd"/>
-      <w:r>
-        <w:rPr>
-          <w:rFonts w:ascii="Consolas" w:eastAsia="Times New Roman" w:hAnsi="Consolas" w:cs="Times New Roman"/>
-          <w:color w:val="9CDCFE"/>
-          <w:kern w:val="0"/>
-          <w:sz w:val="21"/>
-          <w:szCs w:val="21"/>
-          <w:lang w:eastAsia="en-IN"/>
-          <w14:ligatures w14:val="none"/>
-        </w:rPr>
-        <w:t>2</w:t>
+        <w:t>n2</w:t>
       </w:r>
       <w:r>
         <w:rPr>
@@ -6460,7 +6359,6 @@
         </w:rPr>
         <w:t xml:space="preserve">        </w:t>
       </w:r>
-      <w:proofErr w:type="gramStart"/>
       <w:r>
         <w:rPr>
           <w:rFonts w:ascii="Consolas" w:eastAsia="Times New Roman" w:hAnsi="Consolas" w:cs="Times New Roman"/>
@@ -6485,7 +6383,6 @@
         </w:rPr>
         <w:t>(</w:t>
       </w:r>
-      <w:proofErr w:type="gramEnd"/>
       <w:r>
         <w:rPr>
           <w:rFonts w:ascii="Consolas" w:eastAsia="Times New Roman" w:hAnsi="Consolas" w:cs="Times New Roman"/>
@@ -6697,7 +6594,6 @@
         </w:rPr>
         <w:t xml:space="preserve">            </w:t>
       </w:r>
-      <w:proofErr w:type="gramStart"/>
       <w:r>
         <w:rPr>
           <w:rFonts w:ascii="Consolas" w:eastAsia="Times New Roman" w:hAnsi="Consolas" w:cs="Times New Roman"/>
@@ -6722,7 +6618,6 @@
         </w:rPr>
         <w:t>(</w:t>
       </w:r>
-      <w:proofErr w:type="gramEnd"/>
       <w:r>
         <w:rPr>
           <w:rFonts w:ascii="Consolas" w:eastAsia="Times New Roman" w:hAnsi="Consolas" w:cs="Times New Roman"/>
@@ -7226,20 +7121,7 @@
           <w:lang w:eastAsia="en-IN"/>
           <w14:ligatures w14:val="none"/>
         </w:rPr>
-        <w:t xml:space="preserve">"The LCM of given numbers is %d </w:t>
-      </w:r>
-      <w:proofErr w:type="gramStart"/>
-      <w:r>
-        <w:rPr>
-          <w:rFonts w:ascii="Consolas" w:eastAsia="Times New Roman" w:hAnsi="Consolas" w:cs="Times New Roman"/>
-          <w:color w:val="CE9178"/>
-          <w:kern w:val="0"/>
-          <w:sz w:val="21"/>
-          <w:szCs w:val="21"/>
-          <w:lang w:eastAsia="en-IN"/>
-          <w14:ligatures w14:val="none"/>
-        </w:rPr>
-        <w:t>"</w:t>
+        <w:t>"The LCM of given numbers is %d "</w:t>
       </w:r>
       <w:r>
         <w:rPr>
@@ -7265,7 +7147,6 @@
         </w:rPr>
         <w:t>lcm</w:t>
       </w:r>
-      <w:proofErr w:type="gramEnd"/>
       <w:r>
         <w:rPr>
           <w:rFonts w:ascii="Consolas" w:eastAsia="Times New Roman" w:hAnsi="Consolas" w:cs="Times New Roman"/>
